--- a/test/muis-bestuur-ptp.docx
+++ b/test/muis-bestuur-ptp.docx
@@ -50,7 +50,7 @@
           <w:szCs w:val="45"/>
           <w:lang w:val="nl-NL"/>
         </w:rPr>
-        <w:t>CNS Ede</w:t>
+        <w:t>OPO Zoetermeer</w:t>
       </w:r>
     </w:p>
     <w:p>
@@ -454,7 +454,7 @@
                     </pic:cNvPicPr>
                   </pic:nvPicPr>
                   <pic:blipFill>
-                    <a:blip r:embed="rId7">
+                    <a:blip r:embed="rId8">
                       <a:extLst>
                         <a:ext uri="{28A0092B-C50C-407E-A947-70E740481C1C}">
                           <a14:useLocalDpi xmlns:a14="http://schemas.microsoft.com/office/drawing/2010/main" val="0"/>
@@ -1332,7 +1332,7 @@
           <w:szCs w:val="45"/>
           <w:lang w:val="nl-NL"/>
         </w:rPr>
-        <w:t>CNS Ede</w:t>
+        <w:t>OPO Zoetermeer</w:t>
       </w:r>
     </w:p>
     <w:p>
@@ -2420,7 +2420,7 @@
           <w:lang w:val="nl-NL"/>
         </w:rPr>
         <w:sectPr>
-          <w:headerReference w:type="default" r:id="rId8"/>
+          <w:headerReference w:type="default" r:id="rId9"/>
           <w:pgSz w:w="11909" w:h="16834" w:code="9"/>
           <w:pgMar w:top="298" w:right="851" w:bottom="1418" w:left="851" w:header="0" w:footer="28" w:gutter="567"/>
           <w:cols w:space="708"/>
@@ -2613,7 +2613,7 @@
         </w:rPr>
         <w:t xml:space="preserve">De oudertevredenheidspeiling, waarvan dit rapport de resultaten geeft, is onderdeel van de module “Markt en Maatschappij”. Meer informatie over de modules van het programma vindt u op onze website: </w:t>
       </w:r>
-      <w:hyperlink r:id="rId9" w:history="1">
+      <w:hyperlink r:id="rId10" w:history="1">
         <w:r>
           <w:rPr>
             <w:rFonts w:ascii="Century Gothic" w:hAnsi="Century Gothic" w:cs="Century Gothic"/>
@@ -2948,8 +2948,8 @@
           <w:lang w:val="nl-NL"/>
         </w:rPr>
         <w:sectPr>
-          <w:headerReference w:type="default" r:id="rId10"/>
-          <w:footerReference w:type="default" r:id="rId11"/>
+          <w:headerReference w:type="default" r:id="rId11"/>
+          <w:footerReference w:type="default" r:id="rId12"/>
           <w:pgSz w:w="11909" w:h="16834" w:code="9"/>
           <w:pgMar w:top="1418" w:right="851" w:bottom="1418" w:left="851" w:header="709" w:footer="680" w:gutter="567"/>
           <w:paperSrc w:first="25" w:other="25"/>
@@ -3368,7 +3368,7 @@
           <w:rFonts w:ascii="Century Gothic" w:hAnsi="Century Gothic" w:cs="Century Gothic"/>
           <w:lang w:val="nl-NL"/>
         </w:rPr>
-        <w:t xml:space="preserve">CNS Ede </w:t>
+        <w:t xml:space="preserve">OPO Zoetermeer </w:t>
       </w:r>
       <w:r>
         <w:rPr>
@@ -3440,33 +3440,34 @@
     </w:p>
     <w:p>
       <w:pPr>
-        <w:pStyle w:val="EndnoteText"/>
-        <w:rPr>
-          <w:lang w:val="nl-NL"/>
-        </w:rPr>
-      </w:pPr>
-    </w:p>
-    <w:p>
-      <w:pPr>
-        <w:pStyle w:val="PlainText"/>
-        <w:rPr>
-          <w:rFonts w:ascii="Century Gothic" w:hAnsi="Century Gothic" w:cs="Century Gothic"/>
-          <w:lang w:val="nl-NL"/>
-        </w:rPr>
-      </w:pPr>
-      <w:r>
-        <w:rPr>
-          <w:rFonts w:ascii="Century Gothic" w:hAnsi="Century Gothic" w:cs="Century Gothic"/>
-          <w:lang w:val="nl-NL"/>
-        </w:rPr>
-        <w:t>TTTclass:responsBestuurTTT</w:t>
-      </w:r>
-    </w:p>
-    <w:p>
-      <w:pPr>
-        <w:pStyle w:val="PlainText"/>
-        <w:rPr>
-          <w:rFonts w:ascii="Century Gothic" w:hAnsi="Century Gothic" w:cs="Century Gothic"/>
+        <w:rPr>
+          <w:lang w:val="nl-NL"/>
+        </w:rPr>
+      </w:pPr>
+    </w:p>
+    <w:p>
+      <w:pPr>
+        <w:rPr>
+          <w:rFonts w:cs="Century Gothic"/>
+          <w:lang w:val="nl-NL"/>
+        </w:rPr>
+      </w:pPr>
+      <w:r>
+        <w:rPr>
+          <w:rFonts w:cs="Century Gothic"/>
+          <w:lang w:val="nl-NL"/>
+        </w:rPr>
+        <w:t>
+          <w:altChunk xmlns:r="http://schemas.openxmlformats.org/officeDocument/2006/relationships" xmlns:w="http://schemas.openxmlformats.org/wordprocessingml/2006/main" r:id="rDOCXId1"/>
+        </w:t>
+      </w:r>
+      <w:bookmarkStart w:id="8" w:name="_GoBack"/>
+      <w:bookmarkEnd w:id="8"/>
+    </w:p>
+    <w:p>
+      <w:pPr>
+        <w:rPr>
+          <w:rFonts w:cs="Century Gothic"/>
           <w:lang w:val="nl-NL"/>
         </w:rPr>
       </w:pPr>
@@ -3542,7 +3543,7 @@
           <w:rFonts w:cs="Century Gothic"/>
           <w:lang w:val="nl-NL"/>
         </w:rPr>
-        <w:t xml:space="preserve">CNS Ede </w:t>
+        <w:t xml:space="preserve">OPO Zoetermeer </w:t>
       </w:r>
       <w:r>
         <w:rPr>
@@ -3649,7 +3650,7 @@
           <w:rFonts w:cs="Century Gothic"/>
           <w:lang w:val="nl-NL"/>
         </w:rPr>
-        <w:t xml:space="preserve">CNS Ede </w:t>
+        <w:t xml:space="preserve">OPO Zoetermeer </w:t>
       </w:r>
       <w:r>
         <w:rPr>
@@ -3862,7 +3863,7 @@
           <w:rFonts w:ascii="Century Gothic" w:hAnsi="Century Gothic" w:cs="Century Gothic"/>
           <w:lang w:val="nl-NL"/>
         </w:rPr>
-        <w:t xml:space="preserve">CNS Ede </w:t>
+        <w:t xml:space="preserve">OPO Zoetermeer </w:t>
       </w:r>
       <w:r>
         <w:rPr>
@@ -4226,7 +4227,7 @@
           <w:rFonts w:ascii="Century Gothic" w:hAnsi="Century Gothic" w:cs="Century Gothic"/>
           <w:lang w:val="nl-NL"/>
         </w:rPr>
-        <w:t xml:space="preserve">CNS Ede </w:t>
+        <w:t xml:space="preserve">OPO Zoetermeer </w:t>
       </w:r>
       <w:r>
         <w:rPr>
@@ -4307,21 +4308,92 @@
           <w:lang w:val="nl-NL"/>
         </w:rPr>
       </w:pPr>
-      <w:r>
+    </w:p>
+    <w:p>
+      <w:pPr>
+        <w:pStyle w:val="PlainText"/>
+        <w:widowControl/>
+        <w:autoSpaceDE/>
+        <w:autoSpaceDN/>
+        <w:adjustRightInd/>
         <w:rPr>
           <w:rFonts w:ascii="Century Gothic" w:hAnsi="Century Gothic" w:cs="Century Gothic"/>
           <w:lang w:val="nl-NL"/>
         </w:rPr>
+      </w:pPr>
+      <w:r>
+        <w:rPr>
+          <w:rFonts w:ascii="Century Gothic" w:hAnsi="Century Gothic" w:cs="Century Gothic"/>
+          <w:lang w:val="nl-NL"/>
+        </w:rPr>
         <w:t>
-          <w:altChunk xmlns:r="http://schemas.openxmlformats.org/officeDocument/2006/relationships" xmlns:w="http://schemas.openxmlformats.org/wordprocessingml/2006/main" r:id="rDOCXId1"/>
+          <w:altChunk xmlns:r="http://schemas.openxmlformats.org/officeDocument/2006/relationships" xmlns:w="http://schemas.openxmlformats.org/wordprocessingml/2006/main" r:id="rDOCXId2"/>
         </w:t>
       </w:r>
     </w:p>
     <w:p>
       <w:pPr>
+        <w:pStyle w:val="PlainText"/>
+        <w:widowControl/>
+        <w:autoSpaceDE/>
+        <w:autoSpaceDN/>
+        <w:adjustRightInd/>
+        <w:rPr>
+          <w:rFonts w:ascii="Century Gothic" w:hAnsi="Century Gothic" w:cs="Century Gothic"/>
+          <w:lang w:val="nl-NL"/>
+        </w:rPr>
+      </w:pPr>
+    </w:p>
+    <w:p>
+      <w:pPr>
         <w:spacing w:after="200" w:line="276" w:lineRule="auto"/>
         <w:rPr>
           <w:rFonts w:cs="Century Gothic"/>
+          <w:lang w:val="nl-NL"/>
+        </w:rPr>
+      </w:pPr>
+      <w:r>
+        <w:rPr>
+          <w:rFonts w:cs="Century Gothic"/>
+          <w:lang w:val="nl-NL"/>
+        </w:rPr>
+        <w:br w:type="page"/>
+      </w:r>
+    </w:p>
+    <w:p>
+      <w:pPr>
+        <w:pStyle w:val="Heading3"/>
+        <w:rPr>
+          <w:color w:val="F78E1E"/>
+          <w:sz w:val="22"/>
+          <w:szCs w:val="22"/>
+        </w:rPr>
+      </w:pPr>
+      <w:r>
+        <w:rPr>
+          <w:color w:val="F78E1E"/>
+          <w:sz w:val="22"/>
+          <w:szCs w:val="22"/>
+        </w:rPr>
+        <w:lastRenderedPageBreak/>
+        <w:t>Vergelijking met vorige peiling</w:t>
+      </w:r>
+      <w:r>
+        <w:rPr>
+          <w:color w:val="F78E1E"/>
+        </w:rPr>
+        <w:t xml:space="preserve"> </w:t>
+      </w:r>
+    </w:p>
+    <w:p>
+      <w:pPr>
+        <w:pStyle w:val="Standard"/>
+        <w:widowControl/>
+        <w:autoSpaceDE/>
+        <w:adjustRightInd/>
+        <w:rPr>
+          <w:rFonts w:cs="Century Gothic"/>
+          <w:noProof/>
           <w:szCs w:val="20"/>
           <w:lang w:val="nl-NL"/>
         </w:rPr>
@@ -4329,6 +4401,89 @@
       <w:r>
         <w:rPr>
           <w:rFonts w:cs="Century Gothic"/>
+          <w:noProof/>
+          <w:szCs w:val="20"/>
+          <w:lang w:val="nl-NL"/>
+        </w:rPr>
+        <w:t>Indien de school al eerder een PTP heeft afgenomen wordt hieronder  een grafische vergelijking gemaakt met de tevredenheidsscores van de vorige peiling en de huidige peiling.</w:t>
+      </w:r>
+    </w:p>
+    <w:p>
+      <w:pPr>
+        <w:pStyle w:val="Standard"/>
+        <w:widowControl/>
+        <w:autoSpaceDE/>
+        <w:adjustRightInd/>
+        <w:rPr>
+          <w:rFonts w:cs="Century Gothic"/>
+          <w:noProof/>
+          <w:szCs w:val="20"/>
+          <w:lang w:val="nl-NL"/>
+        </w:rPr>
+      </w:pPr>
+    </w:p>
+    <w:p>
+      <w:pPr>
+        <w:pStyle w:val="PlainText"/>
+        <w:rPr>
+          <w:rFonts w:ascii="Century Gothic" w:hAnsi="Century Gothic" w:cs="Century Gothic"/>
+          <w:noProof/>
+          <w:lang w:val="nl-NL"/>
+        </w:rPr>
+      </w:pPr>
+      <w:r>
+        <w:rPr>
+          <w:rFonts w:ascii="Century Gothic" w:hAnsi="Century Gothic" w:cs="Century Gothic"/>
+          <w:noProof/>
+          <w:lang w:val="nl-NL"/>
+        </w:rPr>
+        <w:t>Met de gele punten worden de resultaten van de vorige peiling weergegeven. De blauwe punten geven de resultaten weer van de huidige peiling.</w:t>
+      </w:r>
+    </w:p>
+    <w:p>
+      <w:pPr>
+        <w:rPr>
+          <w:noProof/>
+          <w:lang w:val="nl-NL"/>
+        </w:rPr>
+      </w:pPr>
+    </w:p>
+    <w:p>
+      <w:pPr>
+        <w:rPr>
+          <w:szCs w:val="20"/>
+          <w:lang w:val="nl-NL"/>
+        </w:rPr>
+      </w:pPr>
+      <w:r>
+        <w:rPr>
+          <w:szCs w:val="20"/>
+          <w:lang w:val="nl-NL"/>
+        </w:rPr>
+        <w:t>
+          <w:altChunk xmlns:r="http://schemas.openxmlformats.org/officeDocument/2006/relationships" xmlns:w="http://schemas.openxmlformats.org/wordprocessingml/2006/main" r:id="rDOCXId3"/>
+        </w:t>
+      </w:r>
+    </w:p>
+    <w:p>
+      <w:pPr>
+        <w:rPr>
+          <w:szCs w:val="20"/>
+          <w:lang w:val="nl-NL"/>
+        </w:rPr>
+      </w:pPr>
+    </w:p>
+    <w:p>
+      <w:pPr>
+        <w:spacing w:after="200" w:line="276" w:lineRule="auto"/>
+        <w:rPr>
+          <w:szCs w:val="20"/>
+          <w:lang w:val="nl-NL"/>
+        </w:rPr>
+      </w:pPr>
+      <w:r>
+        <w:rPr>
+          <w:szCs w:val="20"/>
           <w:lang w:val="nl-NL"/>
         </w:rPr>
         <w:br w:type="page"/>
@@ -5800,22 +5955,56 @@
       </w:pPr>
     </w:p>
     <w:p>
-      <w:r>
+      <w:pPr>
+        <w:rPr>
+          <w:lang w:val="nl-NL"/>
+        </w:rPr>
+      </w:pPr>
+      <w:r>
+        <w:rPr>
+          <w:lang w:val="nl-NL"/>
+        </w:rPr>
         <w:t>TTTclass:satisfactionTopBestuur:goodTTT</w:t>
       </w:r>
     </w:p>
-    <w:p/>
-    <w:p>
-      <w:r>
+    <w:p>
+      <w:pPr>
+        <w:rPr>
+          <w:lang w:val="nl-NL"/>
+        </w:rPr>
+      </w:pPr>
+    </w:p>
+    <w:p>
+      <w:pPr>
+        <w:rPr>
+          <w:lang w:val="nl-NL"/>
+        </w:rPr>
+      </w:pPr>
+      <w:r>
+        <w:rPr>
+          <w:lang w:val="nl-NL"/>
+        </w:rPr>
         <w:t>TTTclass:satisfactionTopBestuur:badTTT</w:t>
       </w:r>
     </w:p>
-    <w:p/>
+    <w:p>
+      <w:pPr>
+        <w:rPr>
+          <w:lang w:val="nl-NL"/>
+        </w:rPr>
+      </w:pPr>
+    </w:p>
     <w:p>
       <w:pPr>
         <w:spacing w:after="200" w:line="276" w:lineRule="auto"/>
-      </w:pPr>
-      <w:r>
+        <w:rPr>
+          <w:lang w:val="nl-NL"/>
+        </w:rPr>
+      </w:pPr>
+      <w:r>
+        <w:rPr>
+          <w:lang w:val="nl-NL"/>
+        </w:rPr>
         <w:br w:type="page"/>
       </w:r>
       <w:bookmarkEnd w:id="5"/>
@@ -5930,7 +6119,7 @@
           <w:rFonts w:cs="Century Gothic"/>
           <w:lang w:val="nl-NL"/>
         </w:rPr>
-        <w:t xml:space="preserve">CNS Ede </w:t>
+        <w:t xml:space="preserve">OPO Zoetermeer </w:t>
       </w:r>
       <w:r>
         <w:rPr>
@@ -6065,7 +6254,7 @@
           <w:rFonts w:cs="Century Gothic"/>
           <w:lang w:val="nl-NL"/>
         </w:rPr>
-        <w:t>CNS Ede</w:t>
+        <w:t>OPO Zoetermeer</w:t>
       </w:r>
       <w:r>
         <w:rPr>
@@ -6213,7 +6402,7 @@
           <w:szCs w:val="20"/>
           <w:lang w:val="nl-NL"/>
         </w:rPr>
-        <w:t>11277</w:t>
+        <w:t>11245</w:t>
       </w:r>
     </w:p>
     <w:p>
@@ -6264,7 +6453,7 @@
       </w:pPr>
     </w:p>
     <w:sectPr>
-      <w:headerReference w:type="default" r:id="rId12"/>
+      <w:headerReference w:type="default" r:id="rId13"/>
       <w:pgSz w:w="11909" w:h="16834" w:code="9"/>
       <w:pgMar w:top="1418" w:right="851" w:bottom="1418" w:left="851" w:header="284" w:footer="624" w:gutter="567"/>
       <w:cols w:space="708"/>
@@ -14966,4 +15155,16 @@
   <a:objectDefaults/>
   <a:extraClrSchemeLst/>
 </a:theme>
+</file>
+
+<file path=customXml/item1.xml><?xml version="1.0" encoding="utf-8"?>
+<b:Sources xmlns:b="http://schemas.openxmlformats.org/officeDocument/2006/bibliography" xmlns="http://schemas.openxmlformats.org/officeDocument/2006/bibliography" SelectedStyle="\APASixthEditionOfficeOnline.xsl" StyleName="APA" Version="6"/>
+</file>
+
+<file path=customXml/itemProps1.xml><?xml version="1.0" encoding="utf-8"?>
+<ds:datastoreItem xmlns:ds="http://schemas.openxmlformats.org/officeDocument/2006/customXml" ds:itemID="{1ADE8D96-0BF9-4E25-9C45-7DB3089F69E7}">
+  <ds:schemaRefs>
+    <ds:schemaRef ds:uri="http://schemas.openxmlformats.org/officeDocument/2006/bibliography"/>
+  </ds:schemaRefs>
+</ds:datastoreItem>
 </file>